--- a/Microservices.docx
+++ b/Microservices.docx
@@ -73,8 +73,8 @@
         </w:rPr>
       </w:pPr>
       <w:r>
-        <w:object w:dxaOrig="8035" w:dyaOrig="4939">
-          <v:rect xmlns:o="urn:schemas-microsoft-com:office:office" xmlns:v="urn:schemas-microsoft-com:vml" id="rectole0000000000" style="width:401.750000pt;height:246.950000pt" o:preferrelative="t" o:ole="">
+        <w:object w:dxaOrig="7905" w:dyaOrig="4770">
+          <v:rect xmlns:o="urn:schemas-microsoft-com:office:office" xmlns:v="urn:schemas-microsoft-com:vml" id="rectole0000000000" style="width:395.250000pt;height:238.500000pt" o:preferrelative="t" o:ole="">
             <o:lock v:ext="edit"/>
             <v:imagedata xmlns:r="http://schemas.openxmlformats.org/officeDocument/2006/relationships" r:id="docRId1" o:title=""/>
           </v:rect>
@@ -269,8 +269,8 @@
         </w:rPr>
       </w:pPr>
       <w:r>
-        <w:object w:dxaOrig="7718" w:dyaOrig="3268">
-          <v:rect xmlns:o="urn:schemas-microsoft-com:office:office" xmlns:v="urn:schemas-microsoft-com:vml" id="rectole0000000001" style="width:385.900000pt;height:163.400000pt" o:preferrelative="t" o:ole="">
+        <w:object w:dxaOrig="7815" w:dyaOrig="3300">
+          <v:rect xmlns:o="urn:schemas-microsoft-com:office:office" xmlns:v="urn:schemas-microsoft-com:vml" id="rectole0000000001" style="width:390.750000pt;height:165.000000pt" o:preferrelative="t" o:ole="">
             <o:lock v:ext="edit"/>
             <v:imagedata xmlns:r="http://schemas.openxmlformats.org/officeDocument/2006/relationships" r:id="docRId3" o:title=""/>
           </v:rect>
@@ -454,8 +454,8 @@
         </w:rPr>
       </w:pPr>
       <w:r>
-        <w:object w:dxaOrig="8409" w:dyaOrig="6379">
-          <v:rect xmlns:o="urn:schemas-microsoft-com:office:office" xmlns:v="urn:schemas-microsoft-com:vml" id="rectole0000000002" style="width:420.450000pt;height:318.950000pt" o:preferrelative="t" o:ole="">
+        <w:object w:dxaOrig="8503" w:dyaOrig="6459">
+          <v:rect xmlns:o="urn:schemas-microsoft-com:office:office" xmlns:v="urn:schemas-microsoft-com:vml" id="rectole0000000002" style="width:425.150000pt;height:322.950000pt" o:preferrelative="t" o:ole="">
             <o:lock v:ext="edit"/>
             <v:imagedata xmlns:r="http://schemas.openxmlformats.org/officeDocument/2006/relationships" r:id="docRId5" o:title=""/>
           </v:rect>
@@ -979,8 +979,8 @@
         </w:rPr>
       </w:pPr>
       <w:r>
-        <w:object w:dxaOrig="8064" w:dyaOrig="3211">
-          <v:rect xmlns:o="urn:schemas-microsoft-com:office:office" xmlns:v="urn:schemas-microsoft-com:vml" id="rectole0000000003" style="width:403.200000pt;height:160.550000pt" o:preferrelative="t" o:ole="">
+        <w:object w:dxaOrig="8159" w:dyaOrig="3259">
+          <v:rect xmlns:o="urn:schemas-microsoft-com:office:office" xmlns:v="urn:schemas-microsoft-com:vml" id="rectole0000000003" style="width:407.950000pt;height:162.950000pt" o:preferrelative="t" o:ole="">
             <o:lock v:ext="edit"/>
             <v:imagedata xmlns:r="http://schemas.openxmlformats.org/officeDocument/2006/relationships" r:id="docRId7" o:title=""/>
           </v:rect>
@@ -1107,8 +1107,8 @@
         </w:rPr>
       </w:pPr>
       <w:r>
-        <w:object w:dxaOrig="8164" w:dyaOrig="3686">
-          <v:rect xmlns:o="urn:schemas-microsoft-com:office:office" xmlns:v="urn:schemas-microsoft-com:vml" id="rectole0000000004" style="width:408.200000pt;height:184.300000pt" o:preferrelative="t" o:ole="">
+        <w:object w:dxaOrig="8260" w:dyaOrig="3725">
+          <v:rect xmlns:o="urn:schemas-microsoft-com:office:office" xmlns:v="urn:schemas-microsoft-com:vml" id="rectole0000000004" style="width:413.000000pt;height:186.250000pt" o:preferrelative="t" o:ole="">
             <o:lock v:ext="edit"/>
             <v:imagedata xmlns:r="http://schemas.openxmlformats.org/officeDocument/2006/relationships" r:id="docRId9" o:title=""/>
           </v:rect>

--- a/Microservices.docx
+++ b/Microservices.docx
@@ -105,33 +105,7 @@
           <w:sz w:val="22"/>
           <w:shd w:fill="auto" w:val="clear"/>
         </w:rPr>
-        <w:t xml:space="preserve">Making a successful software highly depends upon what architecture you are planning to use there are various different architectures used for providing a strong base for your software. These architectures include:</w:t>
-      </w:r>
-    </w:p>
-    <w:p>
-      <w:pPr>
-        <w:spacing w:before="0" w:after="160" w:line="259"/>
-        <w:ind w:right="0" w:left="0" w:firstLine="0"/>
-        <w:jc w:val="left"/>
-        <w:rPr>
-          <w:rFonts w:ascii="Calibri" w:hAnsi="Calibri" w:cs="Calibri" w:eastAsia="Calibri"/>
-          <w:color w:val="auto"/>
-          <w:spacing w:val="0"/>
-          <w:position w:val="0"/>
-          <w:sz w:val="22"/>
-          <w:shd w:fill="auto" w:val="clear"/>
-        </w:rPr>
-      </w:pPr>
-      <w:r>
-        <w:rPr>
-          <w:rFonts w:ascii="Calibri" w:hAnsi="Calibri" w:cs="Calibri" w:eastAsia="Calibri"/>
-          <w:color w:val="auto"/>
-          <w:spacing w:val="0"/>
-          <w:position w:val="0"/>
-          <w:sz w:val="22"/>
-          <w:shd w:fill="auto" w:val="clear"/>
-        </w:rPr>
-        <w:t xml:space="preserve"> </w:t>
+        <w:t xml:space="preserve">Making a successful software highly depends on what architecture you are planning to use there are various different architectures used for providing a strong base for your software. These architectures include:</w:t>
       </w:r>
     </w:p>
     <w:p>

--- a/Microservices.docx
+++ b/Microservices.docx
@@ -243,8 +243,8 @@
         </w:rPr>
       </w:pPr>
       <w:r>
-        <w:object w:dxaOrig="7815" w:dyaOrig="3300">
-          <v:rect xmlns:o="urn:schemas-microsoft-com:office:office" xmlns:v="urn:schemas-microsoft-com:vml" id="rectole0000000001" style="width:390.750000pt;height:165.000000pt" o:preferrelative="t" o:ole="">
+        <w:object w:dxaOrig="8820" w:dyaOrig="3509">
+          <v:rect xmlns:o="urn:schemas-microsoft-com:office:office" xmlns:v="urn:schemas-microsoft-com:vml" id="rectole0000000001" style="width:441.000000pt;height:175.450000pt" o:preferrelative="t" o:ole="">
             <o:lock v:ext="edit"/>
             <v:imagedata xmlns:r="http://schemas.openxmlformats.org/officeDocument/2006/relationships" r:id="docRId3" o:title=""/>
           </v:rect>

--- a/Microservices.docx
+++ b/Microservices.docx
@@ -410,7 +410,7 @@
           <w:sz w:val="22"/>
           <w:shd w:fill="auto" w:val="clear"/>
         </w:rPr>
-        <w:t xml:space="preserve">this is an architecture that consists of loosely coupled software elements that perform a specific task. The main idea behind the SOA is that:  All the software components are integrated seamlessly into the architecture and hence, these components can be easily re-used by different software.</w:t>
+        <w:t xml:space="preserve">This is an architecture that consists of loosely coupled software elements that perform a specific task. The main idea behind the SOA is that:  All the software components are integrated seamlessly into the architecture and hence, these components can be easily re-used by different software.</w:t>
       </w:r>
     </w:p>
     <w:p>

--- a/Microservices.docx
+++ b/Microservices.docx
@@ -428,8 +428,8 @@
         </w:rPr>
       </w:pPr>
       <w:r>
-        <w:object w:dxaOrig="8503" w:dyaOrig="6459">
-          <v:rect xmlns:o="urn:schemas-microsoft-com:office:office" xmlns:v="urn:schemas-microsoft-com:vml" id="rectole0000000002" style="width:425.150000pt;height:322.950000pt" o:preferrelative="t" o:ole="">
+        <w:object w:dxaOrig="8354" w:dyaOrig="6180">
+          <v:rect xmlns:o="urn:schemas-microsoft-com:office:office" xmlns:v="urn:schemas-microsoft-com:vml" id="rectole0000000002" style="width:417.700000pt;height:309.000000pt" o:preferrelative="t" o:ole="">
             <o:lock v:ext="edit"/>
             <v:imagedata xmlns:r="http://schemas.openxmlformats.org/officeDocument/2006/relationships" r:id="docRId5" o:title=""/>
           </v:rect>

--- a/Microservices.docx
+++ b/Microservices.docx
@@ -469,12 +469,8 @@
     </w:p>
     <w:p>
       <w:pPr>
-        <w:numPr>
-          <w:ilvl w:val="0"/>
-          <w:numId w:val="5"/>
-        </w:numPr>
-        <w:spacing w:before="0" w:after="160" w:line="259"/>
-        <w:ind w:right="0" w:left="720" w:hanging="360"/>
+        <w:spacing w:before="0" w:after="160" w:line="259"/>
+        <w:ind w:right="0" w:left="0" w:firstLine="0"/>
         <w:jc w:val="left"/>
         <w:rPr>
           <w:rFonts w:ascii="Calibri" w:hAnsi="Calibri" w:cs="Calibri" w:eastAsia="Calibri"/>

--- a/Microservices.docx
+++ b/Microservices.docx
@@ -782,100 +782,7 @@
           <w:sz w:val="22"/>
           <w:shd w:fill="auto" w:val="clear"/>
         </w:rPr>
-        <w:t xml:space="preserve"> </w:t>
-      </w:r>
-    </w:p>
-    <w:p>
-      <w:pPr>
-        <w:spacing w:before="0" w:after="160" w:line="259"/>
-        <w:ind w:right="0" w:left="0" w:firstLine="0"/>
-        <w:jc w:val="left"/>
-        <w:rPr>
-          <w:rFonts w:ascii="Calibri" w:hAnsi="Calibri" w:cs="Calibri" w:eastAsia="Calibri"/>
-          <w:color w:val="auto"/>
-          <w:spacing w:val="0"/>
-          <w:position w:val="0"/>
-          <w:sz w:val="22"/>
-          <w:shd w:fill="auto" w:val="clear"/>
-        </w:rPr>
-      </w:pPr>
-      <w:r>
-        <w:rPr>
-          <w:rFonts w:ascii="Calibri" w:hAnsi="Calibri" w:cs="Calibri" w:eastAsia="Calibri"/>
-          <w:color w:val="auto"/>
-          <w:spacing w:val="0"/>
-          <w:position w:val="0"/>
-          <w:sz w:val="22"/>
-          <w:shd w:fill="auto" w:val="clear"/>
-        </w:rPr>
-        <w:t xml:space="preserve"> </w:t>
-      </w:r>
-    </w:p>
-    <w:p>
-      <w:pPr>
-        <w:spacing w:before="0" w:after="160" w:line="259"/>
-        <w:ind w:right="0" w:left="0" w:firstLine="0"/>
-        <w:jc w:val="left"/>
-        <w:rPr>
-          <w:rFonts w:ascii="Calibri" w:hAnsi="Calibri" w:cs="Calibri" w:eastAsia="Calibri"/>
-          <w:color w:val="auto"/>
-          <w:spacing w:val="0"/>
-          <w:position w:val="0"/>
-          <w:sz w:val="22"/>
-          <w:shd w:fill="auto" w:val="clear"/>
-        </w:rPr>
-      </w:pPr>
-    </w:p>
-    <w:p>
-      <w:pPr>
-        <w:spacing w:before="0" w:after="160" w:line="259"/>
-        <w:ind w:right="0" w:left="0" w:firstLine="0"/>
-        <w:jc w:val="left"/>
-        <w:rPr>
-          <w:rFonts w:ascii="Calibri" w:hAnsi="Calibri" w:cs="Calibri" w:eastAsia="Calibri"/>
-          <w:color w:val="auto"/>
-          <w:spacing w:val="0"/>
-          <w:position w:val="0"/>
-          <w:sz w:val="22"/>
-          <w:shd w:fill="auto" w:val="clear"/>
-        </w:rPr>
-      </w:pPr>
-      <w:r>
-        <w:rPr>
-          <w:rFonts w:ascii="Calibri" w:hAnsi="Calibri" w:cs="Calibri" w:eastAsia="Calibri"/>
-          <w:color w:val="auto"/>
-          <w:spacing w:val="0"/>
-          <w:position w:val="0"/>
-          <w:sz w:val="22"/>
-          <w:shd w:fill="auto" w:val="clear"/>
-        </w:rPr>
         <w:t xml:space="preserve">Now, that we have some idea of the SOA we will move to our main objective; The Microservices Software Architecture.</w:t>
-      </w:r>
-    </w:p>
-    <w:p>
-      <w:pPr>
-        <w:spacing w:before="0" w:after="160" w:line="259"/>
-        <w:ind w:right="0" w:left="0" w:firstLine="0"/>
-        <w:jc w:val="left"/>
-        <w:rPr>
-          <w:rFonts w:ascii="Calibri" w:hAnsi="Calibri" w:cs="Calibri" w:eastAsia="Calibri"/>
-          <w:color w:val="auto"/>
-          <w:spacing w:val="0"/>
-          <w:position w:val="0"/>
-          <w:sz w:val="22"/>
-          <w:shd w:fill="auto" w:val="clear"/>
-        </w:rPr>
-      </w:pPr>
-      <w:r>
-        <w:rPr>
-          <w:rFonts w:ascii="Calibri" w:hAnsi="Calibri" w:cs="Calibri" w:eastAsia="Calibri"/>
-          <w:color w:val="auto"/>
-          <w:spacing w:val="0"/>
-          <w:position w:val="0"/>
-          <w:sz w:val="22"/>
-          <w:shd w:fill="auto" w:val="clear"/>
-        </w:rPr>
-        <w:t xml:space="preserve"> </w:t>
       </w:r>
     </w:p>
     <w:p>

--- a/Microservices.docx
+++ b/Microservices.docx
@@ -856,8 +856,8 @@
         </w:rPr>
       </w:pPr>
       <w:r>
-        <w:object w:dxaOrig="8159" w:dyaOrig="3259">
-          <v:rect xmlns:o="urn:schemas-microsoft-com:office:office" xmlns:v="urn:schemas-microsoft-com:vml" id="rectole0000000003" style="width:407.950000pt;height:162.950000pt" o:preferrelative="t" o:ole="">
+        <w:object w:dxaOrig="8414" w:dyaOrig="3179">
+          <v:rect xmlns:o="urn:schemas-microsoft-com:office:office" xmlns:v="urn:schemas-microsoft-com:vml" id="rectole0000000003" style="width:420.700000pt;height:158.950000pt" o:preferrelative="t" o:ole="">
             <o:lock v:ext="edit"/>
             <v:imagedata xmlns:r="http://schemas.openxmlformats.org/officeDocument/2006/relationships" r:id="docRId7" o:title=""/>
           </v:rect>
@@ -877,7 +877,6 @@
           <w:spacing w:val="0"/>
           <w:position w:val="0"/>
           <w:sz w:val="36"/>
-          <w:u w:val="single"/>
           <w:shd w:fill="auto" w:val="clear"/>
         </w:rPr>
       </w:pPr>
@@ -892,38 +891,6 @@
         </w:rPr>
         <w:t xml:space="preserve">   </w:t>
       </w:r>
-    </w:p>
-    <w:p>
-      <w:pPr>
-        <w:spacing w:before="0" w:after="160" w:line="259"/>
-        <w:ind w:right="0" w:left="0" w:firstLine="0"/>
-        <w:jc w:val="left"/>
-        <w:rPr>
-          <w:rFonts w:ascii="Calibri" w:hAnsi="Calibri" w:cs="Calibri" w:eastAsia="Calibri"/>
-          <w:b/>
-          <w:color w:val="auto"/>
-          <w:spacing w:val="0"/>
-          <w:position w:val="0"/>
-          <w:sz w:val="36"/>
-          <w:shd w:fill="auto" w:val="clear"/>
-        </w:rPr>
-      </w:pPr>
-    </w:p>
-    <w:p>
-      <w:pPr>
-        <w:spacing w:before="0" w:after="160" w:line="259"/>
-        <w:ind w:right="0" w:left="0" w:firstLine="0"/>
-        <w:jc w:val="left"/>
-        <w:rPr>
-          <w:rFonts w:ascii="Calibri" w:hAnsi="Calibri" w:cs="Calibri" w:eastAsia="Calibri"/>
-          <w:b/>
-          <w:color w:val="auto"/>
-          <w:spacing w:val="0"/>
-          <w:position w:val="0"/>
-          <w:sz w:val="36"/>
-          <w:shd w:fill="auto" w:val="clear"/>
-        </w:rPr>
-      </w:pPr>
     </w:p>
     <w:p>
       <w:pPr>
